--- a/doc/user story.docx
+++ b/doc/user story.docx
@@ -207,6 +207,11 @@
       </w:r>
     </w:p>
     <w:p>
+      <w:pPr>
+        <w:rPr>
+          <w:rFonts w:hint="cs"/>
+        </w:rPr>
+      </w:pPr>
       <w:r>
         <w:rPr>
           <w:rFonts w:cs="Cordia New"/>
@@ -218,35 +223,61 @@
           <w:rFonts w:cs="Cordia New"/>
           <w:cs/>
         </w:rPr>
-        <w:t>สรชัยต้องการที่จะแก้ไขข้อมูลการย้ายห้องของผู้เช่าหอพักเพื่อที่จะให้ข้อมูลห้องเก่ามีสถานะว่าง</w:t>
-      </w:r>
-      <w:proofErr w:type="gramStart"/>
-      <w:r>
-        <w:rPr>
-          <w:rFonts w:cs="Cordia New"/>
-          <w:cs/>
-        </w:rPr>
-        <w:t xml:space="preserve"> ..</w:t>
-      </w:r>
-      <w:proofErr w:type="gramEnd"/>
-    </w:p>
-    <w:p>
-      <w:pPr>
-        <w:rPr>
-          <w:cs/>
-        </w:rPr>
-      </w:pPr>
-      <w:r>
-        <w:t>10.</w:t>
+        <w:t>สรชัยต้องการที่จะ</w:t>
+      </w:r>
+      <w:r>
+        <w:rPr>
+          <w:rFonts w:cs="Cordia New" w:hint="cs"/>
+          <w:cs/>
+        </w:rPr>
+        <w:t>ทำระบบ</w:t>
+      </w:r>
+      <w:r>
+        <w:rPr>
+          <w:rFonts w:cs="Cordia New"/>
+          <w:cs/>
+        </w:rPr>
+        <w:t>แก้ไขข้อมูลการย้ายห้องของผู้เช่าหอพักเพื่อที่จ</w:t>
+      </w:r>
+      <w:r>
+        <w:rPr>
+          <w:rFonts w:cs="Cordia New"/>
+          <w:cs/>
+        </w:rPr>
+        <w:t xml:space="preserve">ะให้ข้อมูลห้องเก่ามีสถานะว่าง </w:t>
       </w:r>
       <w:bookmarkStart w:id="0" w:name="_GoBack"/>
       <w:bookmarkEnd w:id="0"/>
-      <w:r>
-        <w:rPr>
-          <w:rFonts w:cs="Cordia New"/>
-          <w:cs/>
-        </w:rPr>
-        <w:t>สรชัยต้องการที่จะแก้ไขข้อมูลผู้เช่าที่ย้ายออกเพื่อที่จะให้ข้อมูลห้องมีสถานะว่าง</w:t>
+    </w:p>
+    <w:p>
+      <w:pPr>
+        <w:rPr>
+          <w:cs/>
+        </w:rPr>
+      </w:pPr>
+      <w:r>
+        <w:t>10.</w:t>
+      </w:r>
+      <w:r>
+        <w:rPr>
+          <w:rFonts w:cs="Cordia New"/>
+          <w:cs/>
+        </w:rPr>
+        <w:t>สรชัยต้องการที่จะ</w:t>
+      </w:r>
+      <w:r>
+        <w:rPr>
+          <w:rFonts w:cs="Cordia New" w:hint="cs"/>
+          <w:cs/>
+        </w:rPr>
+        <w:t>ทำระบบ</w:t>
+      </w:r>
+      <w:r>
+        <w:rPr>
+          <w:rFonts w:cs="Cordia New"/>
+          <w:cs/>
+        </w:rPr>
+        <w:t>แก้ไขข้อมูลผู้เช่าที่ย้ายออกเพื่อที่จะให้ข้อมูลห้องมีสถานะว่าง</w:t>
       </w:r>
     </w:p>
     <w:sectPr>
